--- a/doc/Schrijfwijzer Sociologie.docx
+++ b/doc/Schrijfwijzer Sociologie.docx
@@ -10,7 +10,7 @@
       <w:r>
         <w:rPr>
           <w:noProof/>
-          <w:lang w:val="en-US" w:eastAsia="en-US"/>
+          <w:lang w:val="en-GB" w:eastAsia="en-GB"/>
         </w:rPr>
         <mc:AlternateContent>
           <mc:Choice Requires="wps">
@@ -107,8 +107,6 @@
                                 <w:szCs w:val="72"/>
                               </w:rPr>
                             </w:pPr>
-                            <w:bookmarkStart w:id="1" w:name="_GoBack"/>
-                            <w:bookmarkEnd w:id="1"/>
                             <w:r>
                               <w:rPr>
                                 <w:b/>
@@ -432,7 +430,7 @@
       <w:r>
         <w:rPr>
           <w:noProof/>
-          <w:lang w:val="en-US" w:eastAsia="en-US"/>
+          <w:lang w:val="en-GB" w:eastAsia="en-GB"/>
         </w:rPr>
         <w:drawing>
           <wp:anchor distT="0" distB="0" distL="114300" distR="114300" simplePos="0" relativeHeight="251660288" behindDoc="1" locked="0" layoutInCell="1" allowOverlap="1" wp14:anchorId="57655D0E" wp14:editId="66AFD9AB">
@@ -541,14 +539,14 @@
       <w:pPr>
         <w:pStyle w:val="Heading1"/>
       </w:pPr>
-      <w:bookmarkStart w:id="2" w:name="_Toc432448291"/>
-      <w:bookmarkStart w:id="3" w:name="_Toc523473753"/>
+      <w:bookmarkStart w:id="1" w:name="_Toc432448291"/>
+      <w:bookmarkStart w:id="2" w:name="_Toc523473753"/>
       <w:r>
         <w:lastRenderedPageBreak/>
         <w:t>Voorwoord</w:t>
       </w:r>
+      <w:bookmarkEnd w:id="1"/>
       <w:bookmarkEnd w:id="2"/>
-      <w:bookmarkEnd w:id="3"/>
     </w:p>
     <w:p>
       <w:pPr>
@@ -699,6 +697,53 @@
       <w:r>
         <w:t>).</w:t>
       </w:r>
+      <w:r>
+        <w:t xml:space="preserve"> </w:t>
+      </w:r>
+    </w:p>
+    <w:p>
+      <w:pPr>
+        <w:pStyle w:val="ListNumber2"/>
+        <w:numPr>
+          <w:ilvl w:val="0"/>
+          <w:numId w:val="0"/>
+        </w:numPr>
+        <w:jc w:val="both"/>
+      </w:pPr>
+    </w:p>
+    <w:p>
+      <w:pPr>
+        <w:pStyle w:val="ListNumber2"/>
+        <w:numPr>
+          <w:ilvl w:val="0"/>
+          <w:numId w:val="0"/>
+        </w:numPr>
+        <w:jc w:val="both"/>
+      </w:pPr>
+      <w:bookmarkStart w:id="3" w:name="_GoBack"/>
+      <w:bookmarkEnd w:id="3"/>
+      <w:r>
+        <w:t xml:space="preserve">De laatste versie is te vinden op: </w:t>
+      </w:r>
+      <w:hyperlink r:id="rId12" w:history="1">
+        <w:r>
+          <w:rPr>
+            <w:rStyle w:val="Hyperlink"/>
+          </w:rPr>
+          <w:t>https://github.com/JochemTolsma/Schrijfwijzer-Sociologie.git</w:t>
+        </w:r>
+      </w:hyperlink>
+    </w:p>
+    <w:p>
+      <w:pPr>
+        <w:pStyle w:val="ListNumber2"/>
+        <w:numPr>
+          <w:ilvl w:val="0"/>
+          <w:numId w:val="0"/>
+        </w:numPr>
+        <w:ind w:firstLine="708"/>
+        <w:jc w:val="both"/>
+      </w:pPr>
     </w:p>
     <w:p>
       <w:pPr>
@@ -13713,7 +13758,7 @@
         <w:rPr>
           <w:noProof/>
           <w:szCs w:val="22"/>
-          <w:lang w:val="en-US" w:eastAsia="en-US"/>
+          <w:lang w:val="en-GB" w:eastAsia="en-GB"/>
         </w:rPr>
         <mc:AlternateContent>
           <mc:Choice Requires="wps">
@@ -14354,7 +14399,7 @@
         <w:rPr>
           <w:noProof/>
           <w:szCs w:val="22"/>
-          <w:lang w:val="en-US" w:eastAsia="en-US"/>
+          <w:lang w:val="en-GB" w:eastAsia="en-GB"/>
         </w:rPr>
         <mc:AlternateContent>
           <mc:Choice Requires="wps">
@@ -14479,7 +14524,7 @@
                             <w:r>
                               <w:rPr>
                                 <w:noProof/>
-                                <w:lang w:val="en-US" w:eastAsia="en-US"/>
+                                <w:lang w:val="en-GB" w:eastAsia="en-GB"/>
                               </w:rPr>
                               <w:drawing>
                                 <wp:inline distT="0" distB="0" distL="0" distR="0" wp14:anchorId="3E6DD8FA" wp14:editId="1729BC13">
@@ -14499,7 +14544,7 @@
                                           </pic:cNvPicPr>
                                         </pic:nvPicPr>
                                         <pic:blipFill rotWithShape="1">
-                                          <a:blip r:embed="rId12">
+                                          <a:blip r:embed="rId13">
                                             <a:extLst>
                                               <a:ext uri="{28A0092B-C50C-407E-A947-70E740481C1C}">
                                                 <a14:useLocalDpi xmlns:a14="http://schemas.microsoft.com/office/drawing/2010/main" val="0"/>
@@ -14735,7 +14780,7 @@
                                     </pic:cNvPicPr>
                                   </pic:nvPicPr>
                                   <pic:blipFill rotWithShape="1">
-                                    <a:blip r:embed="rId13">
+                                    <a:blip r:embed="rId14">
                                       <a:extLst>
                                         <a:ext uri="{28A0092B-C50C-407E-A947-70E740481C1C}">
                                           <a14:useLocalDpi xmlns:a14="http://schemas.microsoft.com/office/drawing/2010/main" val="0"/>
@@ -21067,191 +21112,197 @@
       </w:pPr>
       <w:bookmarkStart w:id="56" w:name="_Toc523473787"/>
       <w:r>
+        <w:t>4.2</w:t>
+      </w:r>
+      <w:r>
+        <w:tab/>
+      </w:r>
+      <w:r>
+        <w:t>Figuren in verslagen</w:t>
+      </w:r>
+      <w:bookmarkEnd w:id="56"/>
+    </w:p>
+    <w:p>
+      <w:pPr>
+        <w:spacing w:line="360" w:lineRule="auto"/>
+        <w:jc w:val="both"/>
+        <w:rPr>
+          <w:szCs w:val="22"/>
+        </w:rPr>
+      </w:pPr>
+      <w:r>
+        <w:rPr>
+          <w:szCs w:val="22"/>
+        </w:rPr>
+        <w:t xml:space="preserve">Net als tabellen worden figuren gebruikt om onderzoeksresultaten te presenteren. Bij figuren ligt de nadruk niet zoals bij tabellen op het vermelden van precieze cijfers, maar op </w:t>
+      </w:r>
+      <w:r>
+        <w:rPr>
+          <w:szCs w:val="22"/>
+        </w:rPr>
+        <w:t>het</w:t>
+      </w:r>
+      <w:r>
+        <w:rPr>
+          <w:szCs w:val="22"/>
+        </w:rPr>
+        <w:t xml:space="preserve"> zo duidelijk </w:t>
+      </w:r>
+      <w:r>
+        <w:rPr>
+          <w:szCs w:val="22"/>
+        </w:rPr>
+        <w:t>mogelijk</w:t>
+      </w:r>
+      <w:r>
+        <w:rPr>
+          <w:szCs w:val="22"/>
+        </w:rPr>
+        <w:t xml:space="preserve"> </w:t>
+      </w:r>
+      <w:r>
+        <w:rPr>
+          <w:szCs w:val="22"/>
+        </w:rPr>
         <w:lastRenderedPageBreak/>
-        <w:t>4.2</w:t>
-      </w:r>
-      <w:r>
+        <w:t xml:space="preserve">visualiseren van gegevens. </w:t>
+      </w:r>
+      <w:r>
+        <w:rPr>
+          <w:szCs w:val="22"/>
+        </w:rPr>
+        <w:t xml:space="preserve">Het nadeel van het gebruiken van figuren is derhalve dat het niet de beste manier </w:t>
+      </w:r>
+      <w:r>
+        <w:rPr>
+          <w:szCs w:val="22"/>
+        </w:rPr>
+        <w:t xml:space="preserve">is </w:t>
+      </w:r>
+      <w:r>
+        <w:rPr>
+          <w:szCs w:val="22"/>
+        </w:rPr>
+        <w:t>om</w:t>
+      </w:r>
+      <w:r>
+        <w:rPr>
+          <w:szCs w:val="22"/>
+        </w:rPr>
+        <w:t xml:space="preserve"> cijfers te presenteren. </w:t>
+      </w:r>
+      <w:r>
+        <w:rPr>
+          <w:szCs w:val="22"/>
+        </w:rPr>
+        <w:t>F</w:t>
+      </w:r>
+      <w:r>
+        <w:rPr>
+          <w:szCs w:val="22"/>
+        </w:rPr>
+        <w:t xml:space="preserve">iguren kunnen daarentegen wel gebruikt worden om in een oogopslag een bepaald patroon (zoals een toename in de tijd) te laten zien. </w:t>
+      </w:r>
+      <w:r>
+        <w:rPr>
+          <w:szCs w:val="22"/>
+        </w:rPr>
+        <w:t>Dit kan op verschillende manieren, bijvoorbeeld met een staafdiagram, een grafiek</w:t>
+      </w:r>
+      <w:r>
+        <w:rPr>
+          <w:szCs w:val="22"/>
+        </w:rPr>
+        <w:t xml:space="preserve"> of</w:t>
+      </w:r>
+      <w:r>
+        <w:rPr>
+          <w:szCs w:val="22"/>
+        </w:rPr>
+        <w:t xml:space="preserve"> een cirkeldiagram</w:t>
+      </w:r>
+      <w:r>
+        <w:rPr>
+          <w:szCs w:val="22"/>
+        </w:rPr>
+        <w:t>. Daarnaast zijn er nog andersoortige figuren die veel voorkomen in verslagen, zoals kaartjes, modellen en schema’s. Voor alle figuren geldt dat je</w:t>
+      </w:r>
+      <w:r>
+        <w:rPr>
+          <w:szCs w:val="22"/>
+        </w:rPr>
+        <w:t xml:space="preserve"> goed moet nadenken </w:t>
+      </w:r>
+      <w:r>
+        <w:rPr>
+          <w:szCs w:val="22"/>
+        </w:rPr>
+        <w:t>w</w:t>
+      </w:r>
+      <w:r>
+        <w:rPr>
+          <w:szCs w:val="22"/>
+        </w:rPr>
+        <w:t xml:space="preserve">elke informatie je wel en niet opneemt en hoe je </w:t>
+      </w:r>
+      <w:r>
+        <w:rPr>
+          <w:szCs w:val="22"/>
+        </w:rPr>
+        <w:t>een figuur</w:t>
+      </w:r>
+      <w:r>
+        <w:rPr>
+          <w:szCs w:val="22"/>
+        </w:rPr>
+        <w:t xml:space="preserve"> het best vorm</w:t>
+      </w:r>
+      <w:r>
+        <w:rPr>
+          <w:szCs w:val="22"/>
+        </w:rPr>
+        <w:t xml:space="preserve"> kunt </w:t>
+      </w:r>
+      <w:r>
+        <w:rPr>
+          <w:szCs w:val="22"/>
+        </w:rPr>
+        <w:t>geven</w:t>
+      </w:r>
+      <w:r>
+        <w:rPr>
+          <w:szCs w:val="22"/>
+        </w:rPr>
+        <w:t xml:space="preserve"> om de boodschap duidelijk over te brengen</w:t>
+      </w:r>
+      <w:r>
+        <w:rPr>
+          <w:szCs w:val="22"/>
+        </w:rPr>
+        <w:t xml:space="preserve">. </w:t>
+      </w:r>
+      <w:r>
+        <w:rPr>
+          <w:szCs w:val="22"/>
+        </w:rPr>
+        <w:t>En realiseer je dat figuren alleen nuttig zijn als ze echt wat toevoegen aan je tekst.</w:t>
+      </w:r>
+    </w:p>
+    <w:p>
+      <w:pPr>
+        <w:spacing w:line="360" w:lineRule="auto"/>
+        <w:jc w:val="both"/>
+        <w:rPr>
+          <w:szCs w:val="22"/>
+        </w:rPr>
+      </w:pPr>
+      <w:r>
+        <w:rPr>
+          <w:szCs w:val="22"/>
+        </w:rPr>
         <w:tab/>
       </w:r>
       <w:r>
-        <w:t>Figuren in verslagen</w:t>
-      </w:r>
-      <w:bookmarkEnd w:id="56"/>
-    </w:p>
-    <w:p>
-      <w:pPr>
-        <w:spacing w:line="360" w:lineRule="auto"/>
-        <w:jc w:val="both"/>
-        <w:rPr>
-          <w:szCs w:val="22"/>
-        </w:rPr>
-      </w:pPr>
-      <w:r>
-        <w:rPr>
-          <w:szCs w:val="22"/>
-        </w:rPr>
-        <w:t xml:space="preserve">Net als tabellen worden figuren gebruikt om onderzoeksresultaten te presenteren. Bij figuren ligt de nadruk niet zoals bij tabellen op het vermelden van precieze cijfers, maar op </w:t>
-      </w:r>
-      <w:r>
-        <w:rPr>
-          <w:szCs w:val="22"/>
-        </w:rPr>
-        <w:t>het</w:t>
-      </w:r>
-      <w:r>
-        <w:rPr>
-          <w:szCs w:val="22"/>
-        </w:rPr>
-        <w:t xml:space="preserve"> zo duidelijk </w:t>
-      </w:r>
-      <w:r>
-        <w:rPr>
-          <w:szCs w:val="22"/>
-        </w:rPr>
-        <w:t>mogelijk</w:t>
-      </w:r>
-      <w:r>
-        <w:rPr>
-          <w:szCs w:val="22"/>
-        </w:rPr>
-        <w:t xml:space="preserve"> visualiseren van gegevens. </w:t>
-      </w:r>
-      <w:r>
-        <w:rPr>
-          <w:szCs w:val="22"/>
-        </w:rPr>
-        <w:t xml:space="preserve">Het nadeel van het gebruiken van figuren is derhalve dat het niet de beste manier </w:t>
-      </w:r>
-      <w:r>
-        <w:rPr>
-          <w:szCs w:val="22"/>
-        </w:rPr>
-        <w:t xml:space="preserve">is </w:t>
-      </w:r>
-      <w:r>
-        <w:rPr>
-          <w:szCs w:val="22"/>
-        </w:rPr>
-        <w:t>om</w:t>
-      </w:r>
-      <w:r>
-        <w:rPr>
-          <w:szCs w:val="22"/>
-        </w:rPr>
-        <w:t xml:space="preserve"> cijfers te presenteren. </w:t>
-      </w:r>
-      <w:r>
-        <w:rPr>
-          <w:szCs w:val="22"/>
-        </w:rPr>
-        <w:t>F</w:t>
-      </w:r>
-      <w:r>
-        <w:rPr>
-          <w:szCs w:val="22"/>
-        </w:rPr>
-        <w:t xml:space="preserve">iguren kunnen daarentegen wel gebruikt worden om in een oogopslag een bepaald patroon (zoals een toename in de tijd) te laten zien. </w:t>
-      </w:r>
-      <w:r>
-        <w:rPr>
-          <w:szCs w:val="22"/>
-        </w:rPr>
-        <w:t>Dit kan op verschillende manieren, bijvoorbeeld met een staafdiagram, een grafiek</w:t>
-      </w:r>
-      <w:r>
-        <w:rPr>
-          <w:szCs w:val="22"/>
-        </w:rPr>
-        <w:t xml:space="preserve"> of</w:t>
-      </w:r>
-      <w:r>
-        <w:rPr>
-          <w:szCs w:val="22"/>
-        </w:rPr>
-        <w:t xml:space="preserve"> een cirkeldiagram</w:t>
-      </w:r>
-      <w:r>
-        <w:rPr>
-          <w:szCs w:val="22"/>
-        </w:rPr>
-        <w:t>. Daarnaast zijn er nog andersoortige figuren die veel voorkomen in verslagen, zoals kaartjes, modellen en schema’s. Voor alle figuren geldt dat je</w:t>
-      </w:r>
-      <w:r>
-        <w:rPr>
-          <w:szCs w:val="22"/>
-        </w:rPr>
-        <w:t xml:space="preserve"> goed moet nadenken </w:t>
-      </w:r>
-      <w:r>
-        <w:rPr>
-          <w:szCs w:val="22"/>
-        </w:rPr>
-        <w:t>w</w:t>
-      </w:r>
-      <w:r>
-        <w:rPr>
-          <w:szCs w:val="22"/>
-        </w:rPr>
-        <w:t xml:space="preserve">elke informatie je wel en niet opneemt en hoe je </w:t>
-      </w:r>
-      <w:r>
-        <w:rPr>
-          <w:szCs w:val="22"/>
-        </w:rPr>
-        <w:t>een figuur</w:t>
-      </w:r>
-      <w:r>
-        <w:rPr>
-          <w:szCs w:val="22"/>
-        </w:rPr>
-        <w:t xml:space="preserve"> het best vorm</w:t>
-      </w:r>
-      <w:r>
-        <w:rPr>
-          <w:szCs w:val="22"/>
-        </w:rPr>
-        <w:t xml:space="preserve"> kunt </w:t>
-      </w:r>
-      <w:r>
-        <w:rPr>
-          <w:szCs w:val="22"/>
-        </w:rPr>
-        <w:t>geven</w:t>
-      </w:r>
-      <w:r>
-        <w:rPr>
-          <w:szCs w:val="22"/>
-        </w:rPr>
-        <w:t xml:space="preserve"> om de boodschap duidelijk over te brengen</w:t>
-      </w:r>
-      <w:r>
-        <w:rPr>
-          <w:szCs w:val="22"/>
-        </w:rPr>
-        <w:t xml:space="preserve">. </w:t>
-      </w:r>
-      <w:r>
-        <w:rPr>
-          <w:szCs w:val="22"/>
-        </w:rPr>
-        <w:t>En realiseer je dat figuren alleen nuttig zijn als ze echt wat toevoegen aan je tekst.</w:t>
-      </w:r>
-    </w:p>
-    <w:p>
-      <w:pPr>
-        <w:spacing w:line="360" w:lineRule="auto"/>
-        <w:jc w:val="both"/>
-        <w:rPr>
-          <w:szCs w:val="22"/>
-        </w:rPr>
-      </w:pPr>
-      <w:r>
-        <w:rPr>
-          <w:szCs w:val="22"/>
-        </w:rPr>
-        <w:tab/>
-      </w:r>
-      <w:r>
         <w:rPr>
           <w:szCs w:val="22"/>
         </w:rPr>
@@ -21816,56 +21867,56 @@
         <w:rPr>
           <w:szCs w:val="22"/>
         </w:rPr>
+        <w:t>Hieronder volg</w:t>
+      </w:r>
+      <w:r>
+        <w:rPr>
+          <w:szCs w:val="22"/>
+        </w:rPr>
+        <w:t>t een voorbeeld van een figuur d</w:t>
+      </w:r>
+      <w:r>
+        <w:rPr>
+          <w:szCs w:val="22"/>
+        </w:rPr>
+        <w:t>at</w:t>
+      </w:r>
+      <w:r>
+        <w:rPr>
+          <w:szCs w:val="22"/>
+        </w:rPr>
+        <w:t xml:space="preserve"> is </w:t>
+      </w:r>
+      <w:r>
+        <w:rPr>
+          <w:szCs w:val="22"/>
+        </w:rPr>
+        <w:t>opgemaakt volgens de bovengenoemde richtlijnen.</w:t>
+      </w:r>
+    </w:p>
+    <w:p>
+      <w:pPr>
+        <w:spacing w:line="360" w:lineRule="auto"/>
+        <w:jc w:val="both"/>
+        <w:rPr>
+          <w:szCs w:val="22"/>
+        </w:rPr>
+      </w:pPr>
+    </w:p>
+    <w:p>
+      <w:pPr>
+        <w:spacing w:line="360" w:lineRule="auto"/>
+        <w:rPr>
+          <w:szCs w:val="22"/>
+        </w:rPr>
+      </w:pPr>
+      <w:r>
+        <w:rPr>
+          <w:noProof/>
+          <w:szCs w:val="22"/>
+          <w:lang w:val="en-GB" w:eastAsia="en-GB"/>
+        </w:rPr>
         <w:lastRenderedPageBreak/>
-        <w:t>Hieronder volg</w:t>
-      </w:r>
-      <w:r>
-        <w:rPr>
-          <w:szCs w:val="22"/>
-        </w:rPr>
-        <w:t>t een voorbeeld van een figuur d</w:t>
-      </w:r>
-      <w:r>
-        <w:rPr>
-          <w:szCs w:val="22"/>
-        </w:rPr>
-        <w:t>at</w:t>
-      </w:r>
-      <w:r>
-        <w:rPr>
-          <w:szCs w:val="22"/>
-        </w:rPr>
-        <w:t xml:space="preserve"> is </w:t>
-      </w:r>
-      <w:r>
-        <w:rPr>
-          <w:szCs w:val="22"/>
-        </w:rPr>
-        <w:t>opgemaakt volgens de bovengenoemde richtlijnen.</w:t>
-      </w:r>
-    </w:p>
-    <w:p>
-      <w:pPr>
-        <w:spacing w:line="360" w:lineRule="auto"/>
-        <w:jc w:val="both"/>
-        <w:rPr>
-          <w:szCs w:val="22"/>
-        </w:rPr>
-      </w:pPr>
-    </w:p>
-    <w:p>
-      <w:pPr>
-        <w:spacing w:line="360" w:lineRule="auto"/>
-        <w:rPr>
-          <w:szCs w:val="22"/>
-        </w:rPr>
-      </w:pPr>
-      <w:r>
-        <w:rPr>
-          <w:noProof/>
-          <w:szCs w:val="22"/>
-          <w:lang w:val="en-US" w:eastAsia="en-US"/>
-        </w:rPr>
         <w:drawing>
           <wp:inline distT="0" distB="0" distL="0" distR="0" wp14:anchorId="2E2D3592" wp14:editId="176CEC25">
             <wp:extent cx="5759532" cy="2802577"/>
@@ -21874,7 +21925,7 @@
             <wp:cNvGraphicFramePr/>
             <a:graphic xmlns:a="http://schemas.openxmlformats.org/drawingml/2006/main">
               <a:graphicData uri="http://schemas.openxmlformats.org/drawingml/2006/chart">
-                <c:chart xmlns:c="http://schemas.openxmlformats.org/drawingml/2006/chart" xmlns:r="http://schemas.openxmlformats.org/officeDocument/2006/relationships" r:id="rId14"/>
+                <c:chart xmlns:c="http://schemas.openxmlformats.org/drawingml/2006/chart" xmlns:r="http://schemas.openxmlformats.org/officeDocument/2006/relationships" r:id="rId15"/>
               </a:graphicData>
             </a:graphic>
           </wp:inline>
@@ -22275,7 +22326,7 @@
           <w:noProof/>
           <w:kern w:val="1"/>
           <w:szCs w:val="22"/>
-          <w:lang w:val="en-US" w:eastAsia="en-US"/>
+          <w:lang w:val="en-GB" w:eastAsia="en-GB"/>
         </w:rPr>
         <w:drawing>
           <wp:inline distT="0" distB="0" distL="0" distR="0" wp14:anchorId="48AC1391" wp14:editId="0C779080">
@@ -22295,7 +22346,7 @@
                     </pic:cNvPicPr>
                   </pic:nvPicPr>
                   <pic:blipFill>
-                    <a:blip r:embed="rId15">
+                    <a:blip r:embed="rId16">
                       <a:extLst>
                         <a:ext uri="{28A0092B-C50C-407E-A947-70E740481C1C}">
                           <a14:useLocalDpi xmlns:a14="http://schemas.microsoft.com/office/drawing/2010/main" val="0"/>
@@ -22424,7 +22475,7 @@
           <w:noProof/>
           <w:kern w:val="1"/>
           <w:szCs w:val="22"/>
-          <w:lang w:val="en-US" w:eastAsia="en-US"/>
+          <w:lang w:val="en-GB" w:eastAsia="en-GB"/>
         </w:rPr>
         <w:drawing>
           <wp:inline distT="0" distB="0" distL="0" distR="0" wp14:anchorId="61EF2469" wp14:editId="2E54CCE7">
@@ -22444,7 +22495,7 @@
                     </pic:cNvPicPr>
                   </pic:nvPicPr>
                   <pic:blipFill>
-                    <a:blip r:embed="rId16">
+                    <a:blip r:embed="rId17">
                       <a:extLst>
                         <a:ext uri="{28A0092B-C50C-407E-A947-70E740481C1C}">
                           <a14:useLocalDpi xmlns:a14="http://schemas.microsoft.com/office/drawing/2010/main" val="0"/>
@@ -22515,7 +22566,7 @@
         <w:rPr>
           <w:noProof/>
           <w:szCs w:val="22"/>
-          <w:lang w:val="en-US" w:eastAsia="en-US"/>
+          <w:lang w:val="en-GB" w:eastAsia="en-GB"/>
         </w:rPr>
         <w:drawing>
           <wp:inline distT="0" distB="0" distL="0" distR="0" wp14:anchorId="06457DF5" wp14:editId="32FDD0C9">
@@ -22535,7 +22586,7 @@
                     </pic:cNvPicPr>
                   </pic:nvPicPr>
                   <pic:blipFill>
-                    <a:blip r:embed="rId17">
+                    <a:blip r:embed="rId18">
                       <a:extLst>
                         <a:ext uri="{28A0092B-C50C-407E-A947-70E740481C1C}">
                           <a14:useLocalDpi xmlns:a14="http://schemas.microsoft.com/office/drawing/2010/main" val="0"/>
@@ -22667,7 +22718,7 @@
         <w:rPr>
           <w:noProof/>
           <w:szCs w:val="22"/>
-          <w:lang w:val="en-US" w:eastAsia="en-US"/>
+          <w:lang w:val="en-GB" w:eastAsia="en-GB"/>
         </w:rPr>
         <w:drawing>
           <wp:inline distT="0" distB="0" distL="0" distR="0" wp14:anchorId="4E3F6C03" wp14:editId="721F8362">
@@ -22687,7 +22738,7 @@
                     </pic:cNvPicPr>
                   </pic:nvPicPr>
                   <pic:blipFill>
-                    <a:blip r:embed="rId18">
+                    <a:blip r:embed="rId19">
                       <a:extLst>
                         <a:ext uri="{28A0092B-C50C-407E-A947-70E740481C1C}">
                           <a14:useLocalDpi xmlns:a14="http://schemas.microsoft.com/office/drawing/2010/main" val="0"/>
@@ -22812,7 +22863,7 @@
         <w:rPr>
           <w:noProof/>
           <w:szCs w:val="22"/>
-          <w:lang w:val="en-US" w:eastAsia="en-US"/>
+          <w:lang w:val="en-GB" w:eastAsia="en-GB"/>
         </w:rPr>
         <w:drawing>
           <wp:inline distT="0" distB="0" distL="0" distR="0" wp14:anchorId="3E002DB4" wp14:editId="27E629D5">
@@ -22832,7 +22883,7 @@
                     </pic:cNvPicPr>
                   </pic:nvPicPr>
                   <pic:blipFill>
-                    <a:blip r:embed="rId19">
+                    <a:blip r:embed="rId20">
                       <a:extLst>
                         <a:ext uri="{28A0092B-C50C-407E-A947-70E740481C1C}">
                           <a14:useLocalDpi xmlns:a14="http://schemas.microsoft.com/office/drawing/2010/main" val="0"/>
@@ -22940,7 +22991,7 @@
           <w:noProof/>
           <w:kern w:val="1"/>
           <w:szCs w:val="22"/>
-          <w:lang w:val="en-US" w:eastAsia="en-US"/>
+          <w:lang w:val="en-GB" w:eastAsia="en-GB"/>
         </w:rPr>
         <w:drawing>
           <wp:inline distT="0" distB="0" distL="0" distR="0" wp14:anchorId="43DFA93E" wp14:editId="766C99B2">
@@ -22960,7 +23011,7 @@
                     </pic:cNvPicPr>
                   </pic:nvPicPr>
                   <pic:blipFill>
-                    <a:blip r:embed="rId20">
+                    <a:blip r:embed="rId21">
                       <a:extLst>
                         <a:ext uri="{28A0092B-C50C-407E-A947-70E740481C1C}">
                           <a14:useLocalDpi xmlns:a14="http://schemas.microsoft.com/office/drawing/2010/main" val="0"/>
@@ -24604,7 +24655,7 @@
         <w:rPr>
           <w:noProof/>
           <w:szCs w:val="22"/>
-          <w:lang w:val="en-US" w:eastAsia="en-US"/>
+          <w:lang w:val="en-GB" w:eastAsia="en-GB"/>
         </w:rPr>
         <w:drawing>
           <wp:inline distT="0" distB="0" distL="0" distR="0" wp14:anchorId="3F512A44" wp14:editId="27CF3C0F">
@@ -24624,7 +24675,7 @@
                     </pic:cNvPicPr>
                   </pic:nvPicPr>
                   <pic:blipFill>
-                    <a:blip r:embed="rId21" cstate="print"/>
+                    <a:blip r:embed="rId22" cstate="print"/>
                     <a:srcRect/>
                     <a:stretch>
                       <a:fillRect/>
@@ -25818,7 +25869,7 @@
         </w:rPr>
         <w:t xml:space="preserve">Maak een VPN-verbinding. De informatie hierover is momenteel hier te vinden: </w:t>
       </w:r>
-      <w:hyperlink r:id="rId22" w:history="1">
+      <w:hyperlink r:id="rId23" w:history="1">
         <w:r>
           <w:rPr>
             <w:rStyle w:val="Hyperlink"/>
@@ -25869,7 +25920,7 @@
         </w:rPr>
         <w:t>Ga naar de homepage van de universiteitsbibliotheek. Kies het gewenste zoeksysteem (</w:t>
       </w:r>
-      <w:hyperlink r:id="rId23" w:history="1">
+      <w:hyperlink r:id="rId24" w:history="1">
         <w:r>
           <w:rPr>
             <w:rStyle w:val="Hyperlink"/>
@@ -30314,7 +30365,7 @@
         </w:rPr>
         <w:t>. Deze wordt aangeboden op de vakgebiedenportals in de website van de bibliotheek (</w:t>
       </w:r>
-      <w:hyperlink r:id="rId24" w:history="1">
+      <w:hyperlink r:id="rId25" w:history="1">
         <w:r>
           <w:rPr>
             <w:rStyle w:val="Hyperlink"/>
@@ -30343,7 +30394,7 @@
         </w:rPr>
         <w:t xml:space="preserve">n op de volgende internetpagina van de bibliotheek: </w:t>
       </w:r>
-      <w:hyperlink r:id="rId25" w:history="1">
+      <w:hyperlink r:id="rId26" w:history="1">
         <w:r>
           <w:rPr>
             <w:rStyle w:val="Hyperlink"/>
@@ -30370,7 +30421,7 @@
         </w:rPr>
         <w:t xml:space="preserve">(klik op </w:t>
       </w:r>
-      <w:hyperlink r:id="rId26" w:history="1">
+      <w:hyperlink r:id="rId27" w:history="1">
         <w:r>
           <w:rPr>
             <w:rStyle w:val="Hyperlink"/>
@@ -36395,7 +36446,7 @@
       <w:r>
         <w:t xml:space="preserve">Blijf je hier last van houden dan kan het nuttig zijn om een afspraak te maken met een </w:t>
       </w:r>
-      <w:hyperlink r:id="rId27" w:history="1">
+      <w:hyperlink r:id="rId28" w:history="1">
         <w:r>
           <w:rPr>
             <w:rStyle w:val="Hyperlink"/>
@@ -36429,8 +36480,8 @@
       </w:pPr>
     </w:p>
     <w:sectPr>
-      <w:footerReference w:type="default" r:id="rId28"/>
-      <w:footerReference w:type="first" r:id="rId29"/>
+      <w:footerReference w:type="default" r:id="rId29"/>
+      <w:footerReference w:type="first" r:id="rId30"/>
       <w:pgSz w:w="11906" w:h="16838"/>
       <w:pgMar w:top="1247" w:right="1418" w:bottom="1247" w:left="1418" w:header="709" w:footer="709" w:gutter="0"/>
       <w:pgNumType w:start="1"/>
@@ -36504,7 +36555,7 @@
         <w:szCs w:val="18"/>
         <w:lang w:val="de-DE"/>
       </w:rPr>
-      <w:t>19</w:t>
+      <w:t>1</w:t>
     </w:r>
     <w:r>
       <w:rPr>
@@ -42538,7 +42589,6 @@
     </c:plotArea>
     <c:legend>
       <c:legendPos val="b"/>
-      <c:layout/>
       <c:overlay val="0"/>
     </c:legend>
     <c:plotVisOnly val="1"/>
@@ -42853,7 +42903,7 @@
 </file>
 
 <file path=customXml/itemProps1.xml><?xml version="1.0" encoding="utf-8"?>
-<ds:datastoreItem xmlns:ds="http://schemas.openxmlformats.org/officeDocument/2006/customXml" ds:itemID="{D215D915-709E-4366-857C-1C4CF718439B}">
+<ds:datastoreItem xmlns:ds="http://schemas.openxmlformats.org/officeDocument/2006/customXml" ds:itemID="{8B56E190-31FA-4BE3-81EB-52098389110B}">
   <ds:schemaRefs>
     <ds:schemaRef ds:uri="http://schemas.openxmlformats.org/officeDocument/2006/bibliography"/>
   </ds:schemaRefs>
